--- a/Desktop/Word/ScriptGerade.docx
+++ b/Desktop/Word/ScriptGerade.docx
@@ -60,6 +60,14 @@
           <w:bCs/>
         </w:rPr>
       </w:pPr>
+    </w:p>
+    <w:p>
+      <w:pPr>
+        <w:rPr>
+          <w:b/>
+          <w:bCs/>
+        </w:rPr>
+      </w:pPr>
       <w:r>
         <w:rPr>
           <w:b/>
@@ -727,6 +735,14 @@
         </w:rPr>
         <w:t>final ausführen und loggen</w:t>
       </w:r>
+    </w:p>
+    <w:p>
+      <w:pPr>
+        <w:rPr>
+          <w:b/>
+          <w:bCs/>
+        </w:rPr>
+      </w:pPr>
     </w:p>
     <w:p>
       <w:pPr>
